--- a/ProjectDocumentation.docx
+++ b/ProjectDocumentation.docx
@@ -262,8 +262,40 @@
         </w:numPr>
       </w:pPr>
       <w:r>
-        <w:t>Put test data into object</w:t>
-      </w:r>
+        <w:t xml:space="preserve">Put test data </w:t>
+      </w:r>
+      <w:r>
+        <w:t xml:space="preserve">object into </w:t>
+      </w:r>
+      <w:proofErr w:type="spellStart"/>
+      <w:proofErr w:type="gramStart"/>
+      <w:r>
+        <w:t>it’s</w:t>
+      </w:r>
+      <w:proofErr w:type="spellEnd"/>
+      <w:proofErr w:type="gramEnd"/>
+      <w:r>
+        <w:t xml:space="preserve"> own component for dev</w:t>
+      </w:r>
+    </w:p>
+    <w:p>
+      <w:pPr>
+        <w:pStyle w:val="ListParagraph"/>
+        <w:numPr>
+          <w:ilvl w:val="1"/>
+          <w:numId w:val="6"/>
+        </w:numPr>
+      </w:pPr>
+      <w:r>
+        <w:t xml:space="preserve">Set state to </w:t>
+      </w:r>
+      <w:proofErr w:type="spellStart"/>
+      <w:proofErr w:type="gramStart"/>
+      <w:r>
+        <w:t>books:getAll</w:t>
+      </w:r>
+      <w:proofErr w:type="spellEnd"/>
+      <w:proofErr w:type="gramEnd"/>
     </w:p>
     <w:p>
       <w:pPr>
@@ -274,6 +306,15 @@
         </w:numPr>
       </w:pPr>
     </w:p>
+    <w:p>
+      <w:pPr>
+        <w:pStyle w:val="ListParagraph"/>
+        <w:numPr>
+          <w:ilvl w:val="0"/>
+          <w:numId w:val="6"/>
+        </w:numPr>
+      </w:pPr>
+    </w:p>
     <w:p/>
     <w:p/>
     <w:p>
@@ -308,6 +349,23 @@
         <w:t>PropType</w:t>
       </w:r>
       <w:proofErr w:type="spellEnd"/>
+    </w:p>
+    <w:p>
+      <w:pPr>
+        <w:pStyle w:val="ListParagraph"/>
+        <w:numPr>
+          <w:ilvl w:val="0"/>
+          <w:numId w:val="6"/>
+        </w:numPr>
+      </w:pPr>
+      <w:proofErr w:type="spellStart"/>
+      <w:r>
+        <w:t>Sitch</w:t>
+      </w:r>
+      <w:proofErr w:type="spellEnd"/>
+      <w:r>
+        <w:t xml:space="preserve"> any classes to functional components that don’t keep track of internal state</w:t>
+      </w:r>
     </w:p>
     <w:p>
       <w:pPr>
@@ -684,7 +742,7 @@
         <w:rFonts w:ascii="Calibri" w:eastAsiaTheme="minorHAnsi" w:hAnsi="Calibri" w:cs="Calibri" w:hint="default"/>
       </w:rPr>
     </w:lvl>
-    <w:lvl w:ilvl="1" w:tplc="04090003" w:tentative="1">
+    <w:lvl w:ilvl="1" w:tplc="04090003">
       <w:start w:val="1"/>
       <w:numFmt w:val="bullet"/>
       <w:lvlText w:val="o"/>

--- a/ProjectDocumentation.docx
+++ b/ProjectDocumentation.docx
@@ -376,7 +376,16 @@
         </w:numPr>
       </w:pPr>
       <w:r>
-        <w:t>Add no-image place holder image</w:t>
+        <w:t xml:space="preserve">Check </w:t>
+      </w:r>
+      <w:r>
+        <w:t xml:space="preserve"> no-image place holder</w:t>
+      </w:r>
+      <w:r>
+        <w:t xml:space="preserve"> and</w:t>
+      </w:r>
+      <w:r>
+        <w:t xml:space="preserve"> no title</w:t>
       </w:r>
     </w:p>
     <w:sectPr>

--- a/ProjectDocumentation.docx
+++ b/ProjectDocumentation.docx
@@ -65,7 +65,10 @@
     </w:p>
     <w:p>
       <w:r>
-        <w:t>--Route {</w:t>
+        <w:t>--</w:t>
+      </w:r>
+      <w:r>
+        <w:t xml:space="preserve"> </w:t>
       </w:r>
       <w:proofErr w:type="spellStart"/>
       <w:r>
@@ -73,6 +76,9 @@
       </w:r>
       <w:proofErr w:type="spellEnd"/>
       <w:r>
+        <w:t>(route</w:t>
+      </w:r>
+      <w:r>
         <w:t>}</w:t>
       </w:r>
     </w:p>
@@ -103,13 +109,19 @@
     </w:p>
     <w:p>
       <w:r>
-        <w:t>--Route {</w:t>
+        <w:t>--</w:t>
+      </w:r>
+      <w:r>
+        <w:t xml:space="preserve"> </w:t>
       </w:r>
       <w:proofErr w:type="spellStart"/>
       <w:r>
         <w:t>BookSearch</w:t>
       </w:r>
       <w:proofErr w:type="spellEnd"/>
+      <w:r>
+        <w:t>(route</w:t>
+      </w:r>
       <w:r>
         <w:t>}</w:t>
       </w:r>
@@ -305,6 +317,9 @@
           <w:numId w:val="6"/>
         </w:numPr>
       </w:pPr>
+      <w:r>
+        <w:t>Connect to API and use real data</w:t>
+      </w:r>
     </w:p>
     <w:p>
       <w:pPr>
@@ -379,7 +394,7 @@
         <w:t xml:space="preserve">Check </w:t>
       </w:r>
       <w:r>
-        <w:t xml:space="preserve"> no-image place holder</w:t>
+        <w:t>no-image place holder</w:t>
       </w:r>
       <w:r>
         <w:t xml:space="preserve"> and</w:t>
@@ -387,6 +402,35 @@
       <w:r>
         <w:t xml:space="preserve"> no title</w:t>
       </w:r>
+    </w:p>
+    <w:p>
+      <w:pPr>
+        <w:pStyle w:val="ListParagraph"/>
+        <w:numPr>
+          <w:ilvl w:val="0"/>
+          <w:numId w:val="6"/>
+        </w:numPr>
+      </w:pPr>
+      <w:r>
+        <w:t xml:space="preserve">Try to fix </w:t>
+      </w:r>
+      <w:proofErr w:type="spellStart"/>
+      <w:r>
+        <w:t>setState</w:t>
+      </w:r>
+      <w:proofErr w:type="spellEnd"/>
+      <w:r>
+        <w:t xml:space="preserve"> alternative function – wasn’t refreshing screen</w:t>
+      </w:r>
+    </w:p>
+    <w:p>
+      <w:pPr>
+        <w:pStyle w:val="ListParagraph"/>
+        <w:numPr>
+          <w:ilvl w:val="0"/>
+          <w:numId w:val="6"/>
+        </w:numPr>
+      </w:pPr>
     </w:p>
     <w:sectPr>
       <w:pgSz w:w="12240" w:h="15840"/>

--- a/ProjectDocumentation.docx
+++ b/ProjectDocumentation.docx
@@ -357,11 +357,19 @@
         </w:numPr>
       </w:pPr>
       <w:r>
-        <w:t xml:space="preserve">Use </w:t>
+        <w:t xml:space="preserve">Update bookshelf – see </w:t>
       </w:r>
       <w:proofErr w:type="spellStart"/>
       <w:r>
-        <w:t>PropType</w:t>
+        <w:t>github</w:t>
+      </w:r>
+      <w:proofErr w:type="spellEnd"/>
+      <w:r>
+        <w:t xml:space="preserve"> </w:t>
+      </w:r>
+      <w:proofErr w:type="spellStart"/>
+      <w:r>
+        <w:t>sujinleeme</w:t>
       </w:r>
       <w:proofErr w:type="spellEnd"/>
     </w:p>
@@ -373,14 +381,14 @@
           <w:numId w:val="6"/>
         </w:numPr>
       </w:pPr>
+      <w:r>
+        <w:t xml:space="preserve">Use </w:t>
+      </w:r>
       <w:proofErr w:type="spellStart"/>
       <w:r>
-        <w:t>Sitch</w:t>
+        <w:t>PropType</w:t>
       </w:r>
       <w:proofErr w:type="spellEnd"/>
-      <w:r>
-        <w:t xml:space="preserve"> any classes to functional components that don’t keep track of internal state</w:t>
-      </w:r>
     </w:p>
     <w:p>
       <w:pPr>
@@ -390,17 +398,13 @@
           <w:numId w:val="6"/>
         </w:numPr>
       </w:pPr>
-      <w:r>
-        <w:t xml:space="preserve">Check </w:t>
-      </w:r>
-      <w:r>
-        <w:t>no-image place holder</w:t>
-      </w:r>
-      <w:r>
-        <w:t xml:space="preserve"> and</w:t>
-      </w:r>
-      <w:r>
-        <w:t xml:space="preserve"> no title</w:t>
+      <w:proofErr w:type="spellStart"/>
+      <w:r>
+        <w:t>Sitch</w:t>
+      </w:r>
+      <w:proofErr w:type="spellEnd"/>
+      <w:r>
+        <w:t xml:space="preserve"> any classes to functional components that don’t keep track of internal state</w:t>
       </w:r>
     </w:p>
     <w:p>
@@ -412,15 +416,7 @@
         </w:numPr>
       </w:pPr>
       <w:r>
-        <w:t xml:space="preserve">Try to fix </w:t>
-      </w:r>
-      <w:proofErr w:type="spellStart"/>
-      <w:r>
-        <w:t>setState</w:t>
-      </w:r>
-      <w:proofErr w:type="spellEnd"/>
-      <w:r>
-        <w:t xml:space="preserve"> alternative function – wasn’t refreshing screen</w:t>
+        <w:t xml:space="preserve">Create README </w:t>
       </w:r>
     </w:p>
     <w:p>
@@ -431,6 +427,17 @@
           <w:numId w:val="6"/>
         </w:numPr>
       </w:pPr>
+      <w:proofErr w:type="gramStart"/>
+      <w:r>
+        <w:t>Fix ;</w:t>
+      </w:r>
+      <w:proofErr w:type="gramEnd"/>
+      <w:r>
+        <w:t xml:space="preserve"> </w:t>
+      </w:r>
+      <w:r>
+        <w:t>-&gt; do for all or don’t do at all</w:t>
+      </w:r>
     </w:p>
     <w:sectPr>
       <w:pgSz w:w="12240" w:h="15840"/>
